--- a/02-TypesAndVariables/02-TypesAndVariables.docx
+++ b/02-TypesAndVariables/02-TypesAndVariables.docx
@@ -54,15 +54,32 @@
           <w:lang w:val="en-US"/>
         </w:rPr>
       </w:pPr>
-      <w:hyperlink r:id="rId8" w:history="1">
-        <w:r>
-          <w:rPr>
-            <w:rStyle w:val="Hipercze"/>
-            <w:lang w:val="en-US"/>
-          </w:rPr>
-          <w:t>https://www.w3schools.com/python/default.asp</w:t>
-        </w:r>
-      </w:hyperlink>
+      <w:r>
+        <w:fldChar w:fldCharType="begin"/>
+      </w:r>
+      <w:r>
+        <w:rPr>
+          <w:lang w:val="en-US"/>
+        </w:rPr>
+        <w:instrText>HYPERLINK "https://www.w3schools.com/python/default.asp"</w:instrText>
+      </w:r>
+      <w:r>
+        <w:fldChar w:fldCharType="separate"/>
+      </w:r>
+      <w:r>
+        <w:rPr>
+          <w:rStyle w:val="Hipercze"/>
+          <w:lang w:val="en-US"/>
+        </w:rPr>
+        <w:t>https://www.w3schools.com/python/default.asp</w:t>
+      </w:r>
+      <w:r>
+        <w:rPr>
+          <w:rStyle w:val="Hipercze"/>
+          <w:lang w:val="en-US"/>
+        </w:rPr>
+        <w:fldChar w:fldCharType="end"/>
+      </w:r>
     </w:p>
     <w:p>
       <w:pPr>
@@ -252,7 +269,15 @@
         <w:pStyle w:val="Polecenie"/>
       </w:pPr>
       <w:r>
-        <w:t>Use VSCode t</w:t>
+        <w:t xml:space="preserve">Use </w:t>
+      </w:r>
+      <w:proofErr w:type="spellStart"/>
+      <w:r>
+        <w:t>VSCode</w:t>
+      </w:r>
+      <w:proofErr w:type="spellEnd"/>
+      <w:r>
+        <w:t xml:space="preserve"> t</w:t>
       </w:r>
       <w:r>
         <w:t>o create and run programs</w:t>
@@ -263,7 +288,15 @@
         <w:pStyle w:val="Polecenie"/>
       </w:pPr>
       <w:r>
-        <w:t>In VSCode, open the folder 02-TypesAndVariables</w:t>
+        <w:t xml:space="preserve">In </w:t>
+      </w:r>
+      <w:proofErr w:type="spellStart"/>
+      <w:r>
+        <w:t>VSCode</w:t>
+      </w:r>
+      <w:proofErr w:type="spellEnd"/>
+      <w:r>
+        <w:t>, open the folder 02-TypesAndVariables</w:t>
       </w:r>
       <w:r>
         <w:t xml:space="preserve"> available in your local repository</w:t>
@@ -309,8 +342,13 @@
         <w:t xml:space="preserve">your </w:t>
       </w:r>
       <w:r>
-        <w:t>remote repository on Github</w:t>
-      </w:r>
+        <w:t xml:space="preserve">remote repository on </w:t>
+      </w:r>
+      <w:proofErr w:type="spellStart"/>
+      <w:r>
+        <w:t>Github</w:t>
+      </w:r>
+      <w:proofErr w:type="spellEnd"/>
       <w:r>
         <w:t xml:space="preserve">. </w:t>
       </w:r>
@@ -379,7 +417,7 @@
         </w:rPr>
         <w:br/>
       </w:r>
-      <w:hyperlink r:id="rId9" w:history="1">
+      <w:hyperlink r:id="rId8" w:history="1">
         <w:r>
           <w:rPr>
             <w:rStyle w:val="Hipercze"/>
@@ -393,7 +431,15 @@
         <w:pStyle w:val="Polecenie"/>
       </w:pPr>
       <w:r>
-        <w:t>Check if your remote Github repository contains all the programs you created.</w:t>
+        <w:t xml:space="preserve">Check if your remote </w:t>
+      </w:r>
+      <w:proofErr w:type="spellStart"/>
+      <w:r>
+        <w:t>Github</w:t>
+      </w:r>
+      <w:proofErr w:type="spellEnd"/>
+      <w:r>
+        <w:t xml:space="preserve"> repository contains all the programs you created.</w:t>
       </w:r>
     </w:p>
     <w:p>
@@ -1174,15 +1220,32 @@
           <w:lang w:val="en-US"/>
         </w:rPr>
       </w:pPr>
-      <w:hyperlink r:id="rId10" w:history="1">
-        <w:r>
-          <w:rPr>
-            <w:rStyle w:val="Hipercze"/>
-            <w:lang w:val="en-US"/>
-          </w:rPr>
-          <w:t>https://www.pythontutorial.net/python-basics/python-f-strings/</w:t>
-        </w:r>
-      </w:hyperlink>
+      <w:r>
+        <w:fldChar w:fldCharType="begin"/>
+      </w:r>
+      <w:r>
+        <w:rPr>
+          <w:lang w:val="en-US"/>
+        </w:rPr>
+        <w:instrText>HYPERLINK "https://www.pythontutorial.net/python-basics/python-f-strings/"</w:instrText>
+      </w:r>
+      <w:r>
+        <w:fldChar w:fldCharType="separate"/>
+      </w:r>
+      <w:r>
+        <w:rPr>
+          <w:rStyle w:val="Hipercze"/>
+          <w:lang w:val="en-US"/>
+        </w:rPr>
+        <w:t>https://www.pythontutorial.net/python-basics/python-f-strings/</w:t>
+      </w:r>
+      <w:r>
+        <w:rPr>
+          <w:rStyle w:val="Hipercze"/>
+          <w:lang w:val="en-US"/>
+        </w:rPr>
+        <w:fldChar w:fldCharType="end"/>
+      </w:r>
       <w:r>
         <w:rPr>
           <w:lang w:val="en-US"/>
@@ -1202,15 +1265,32 @@
           <w:lang w:val="en-US"/>
         </w:rPr>
       </w:pPr>
-      <w:hyperlink r:id="rId11" w:history="1">
-        <w:r>
-          <w:rPr>
-            <w:rStyle w:val="Hipercze"/>
-            <w:lang w:val="en-US"/>
-          </w:rPr>
-          <w:t>https://docs.python.org/3/tutorial/inputoutput.html</w:t>
-        </w:r>
-      </w:hyperlink>
+      <w:r>
+        <w:fldChar w:fldCharType="begin"/>
+      </w:r>
+      <w:r>
+        <w:rPr>
+          <w:lang w:val="en-US"/>
+        </w:rPr>
+        <w:instrText>HYPERLINK "https://docs.python.org/3/tutorial/inputoutput.html"</w:instrText>
+      </w:r>
+      <w:r>
+        <w:fldChar w:fldCharType="separate"/>
+      </w:r>
+      <w:r>
+        <w:rPr>
+          <w:rStyle w:val="Hipercze"/>
+          <w:lang w:val="en-US"/>
+        </w:rPr>
+        <w:t>https://docs.python.org/3/tutorial/inputoutput.html</w:t>
+      </w:r>
+      <w:r>
+        <w:rPr>
+          <w:rStyle w:val="Hipercze"/>
+          <w:lang w:val="en-US"/>
+        </w:rPr>
+        <w:fldChar w:fldCharType="end"/>
+      </w:r>
       <w:r>
         <w:rPr>
           <w:lang w:val="en-US"/>
@@ -1281,21 +1361,7 @@
           <w:rFonts w:ascii="Courier New" w:hAnsi="Courier New" w:cs="Courier New"/>
           <w:lang w:val="en-US"/>
         </w:rPr>
-        <w:t>"</w:t>
-      </w:r>
-      <w:r>
-        <w:rPr>
-          <w:rFonts w:ascii="Courier New" w:hAnsi="Courier New" w:cs="Courier New"/>
-          <w:lang w:val="en-US"/>
-        </w:rPr>
-        <w:t>Adam</w:t>
-      </w:r>
-      <w:r>
-        <w:rPr>
-          <w:rFonts w:ascii="Courier New" w:hAnsi="Courier New" w:cs="Courier New"/>
-          <w:lang w:val="en-US"/>
-        </w:rPr>
-        <w:t>"</w:t>
+        <w:t>"Adam"</w:t>
       </w:r>
       <w:r>
         <w:rPr>
@@ -1318,6 +1384,7 @@
         </w:rPr>
         <w:t>rint(</w:t>
       </w:r>
+      <w:proofErr w:type="spellStart"/>
       <w:r>
         <w:rPr>
           <w:rFonts w:ascii="Courier New" w:hAnsi="Courier New" w:cs="Courier New"/>
@@ -1330,7 +1397,15 @@
           <w:rFonts w:ascii="Courier New" w:hAnsi="Courier New" w:cs="Courier New"/>
           <w:lang w:val="en-US"/>
         </w:rPr>
-        <w:t>"I am {</w:t>
+        <w:t>"I</w:t>
+      </w:r>
+      <w:proofErr w:type="spellEnd"/>
+      <w:r>
+        <w:rPr>
+          <w:rFonts w:ascii="Courier New" w:hAnsi="Courier New" w:cs="Courier New"/>
+          <w:lang w:val="en-US"/>
+        </w:rPr>
+        <w:t xml:space="preserve"> am {</w:t>
       </w:r>
       <w:r>
         <w:rPr>
@@ -1351,21 +1426,7 @@
           <w:rFonts w:ascii="Courier New" w:hAnsi="Courier New" w:cs="Courier New"/>
           <w:lang w:val="en-US"/>
         </w:rPr>
-        <w:t>a student of this university</w:t>
-      </w:r>
-      <w:r>
-        <w:rPr>
-          <w:rFonts w:ascii="Courier New" w:hAnsi="Courier New" w:cs="Courier New"/>
-          <w:lang w:val="en-US"/>
-        </w:rPr>
-        <w:t>"</w:t>
-      </w:r>
-      <w:r>
-        <w:rPr>
-          <w:rFonts w:ascii="Courier New" w:hAnsi="Courier New" w:cs="Courier New"/>
-          <w:lang w:val="en-US"/>
-        </w:rPr>
-        <w:t>)</w:t>
+        <w:t>a student of this university")</w:t>
       </w:r>
     </w:p>
     <w:p>
@@ -1501,12 +1562,21 @@
           <w:lang w:val="en-US"/>
         </w:rPr>
       </w:pPr>
-      <w:r>
-        <w:rPr>
-          <w:rFonts w:ascii="Courier New" w:hAnsi="Courier New" w:cs="Courier New"/>
-          <w:lang w:val="en-US"/>
-        </w:rPr>
-        <w:t xml:space="preserve">father_income = </w:t>
+      <w:proofErr w:type="spellStart"/>
+      <w:r>
+        <w:rPr>
+          <w:rFonts w:ascii="Courier New" w:hAnsi="Courier New" w:cs="Courier New"/>
+          <w:lang w:val="en-US"/>
+        </w:rPr>
+        <w:t>father_income</w:t>
+      </w:r>
+      <w:proofErr w:type="spellEnd"/>
+      <w:r>
+        <w:rPr>
+          <w:rFonts w:ascii="Courier New" w:hAnsi="Courier New" w:cs="Courier New"/>
+          <w:lang w:val="en-US"/>
+        </w:rPr>
+        <w:t xml:space="preserve"> = </w:t>
       </w:r>
       <w:r>
         <w:rPr>
@@ -1522,6 +1592,7 @@
         </w:rPr>
         <w:br/>
       </w:r>
+      <w:proofErr w:type="spellStart"/>
       <w:r>
         <w:rPr>
           <w:rFonts w:ascii="Courier New" w:hAnsi="Courier New" w:cs="Courier New"/>
@@ -1550,6 +1621,7 @@
         </w:rPr>
         <w:t>income</w:t>
       </w:r>
+      <w:proofErr w:type="spellEnd"/>
       <w:r>
         <w:rPr>
           <w:rFonts w:ascii="Courier New" w:hAnsi="Courier New" w:cs="Courier New"/>
@@ -1571,6 +1643,7 @@
         </w:rPr>
         <w:br/>
       </w:r>
+      <w:proofErr w:type="spellStart"/>
       <w:r>
         <w:rPr>
           <w:rFonts w:ascii="Courier New" w:hAnsi="Courier New" w:cs="Courier New"/>
@@ -1611,7 +1684,15 @@
           <w:rFonts w:ascii="Courier New" w:hAnsi="Courier New" w:cs="Courier New"/>
           <w:lang w:val="en-US"/>
         </w:rPr>
-        <w:t xml:space="preserve">people </w:t>
+        <w:t>people</w:t>
+      </w:r>
+      <w:proofErr w:type="spellEnd"/>
+      <w:r>
+        <w:rPr>
+          <w:rFonts w:ascii="Courier New" w:hAnsi="Courier New" w:cs="Courier New"/>
+          <w:lang w:val="en-US"/>
+        </w:rPr>
+        <w:t xml:space="preserve"> </w:t>
       </w:r>
       <w:r>
         <w:rPr>
@@ -1721,6 +1802,7 @@
           <w:lang w:val="en-US"/>
         </w:rPr>
       </w:pPr>
+      <w:proofErr w:type="spellStart"/>
       <w:r>
         <w:rPr>
           <w:rFonts w:ascii="Courier New" w:hAnsi="Courier New" w:cs="Courier New"/>
@@ -1747,7 +1829,15 @@
           <w:rFonts w:ascii="Courier New" w:hAnsi="Courier New" w:cs="Courier New"/>
           <w:lang w:val="en-US"/>
         </w:rPr>
-        <w:t xml:space="preserve">name = input('Enter your </w:t>
+        <w:t>name</w:t>
+      </w:r>
+      <w:proofErr w:type="spellEnd"/>
+      <w:r>
+        <w:rPr>
+          <w:rFonts w:ascii="Courier New" w:hAnsi="Courier New" w:cs="Courier New"/>
+          <w:lang w:val="en-US"/>
+        </w:rPr>
+        <w:t xml:space="preserve"> = input('Enter your </w:t>
       </w:r>
       <w:r>
         <w:rPr>
@@ -1770,6 +1860,7 @@
         </w:rPr>
         <w:br/>
       </w:r>
+      <w:proofErr w:type="spellStart"/>
       <w:r>
         <w:rPr>
           <w:rFonts w:ascii="Courier New" w:hAnsi="Courier New" w:cs="Courier New"/>
@@ -1777,6 +1868,7 @@
         </w:rPr>
         <w:t>last_name</w:t>
       </w:r>
+      <w:proofErr w:type="spellEnd"/>
       <w:r>
         <w:rPr>
           <w:rFonts w:ascii="Courier New" w:hAnsi="Courier New" w:cs="Courier New"/>
@@ -1804,6 +1896,13 @@
           <w:lang w:val="en-US"/>
         </w:rPr>
         <w:br/>
+      </w:r>
+      <w:proofErr w:type="spellStart"/>
+      <w:r>
+        <w:rPr>
+          <w:rFonts w:ascii="Courier New" w:hAnsi="Courier New" w:cs="Courier New"/>
+          <w:lang w:val="en-US"/>
+        </w:rPr>
         <w:t>full</w:t>
       </w:r>
       <w:r>
@@ -1818,8 +1917,17 @@
           <w:rFonts w:ascii="Courier New" w:hAnsi="Courier New" w:cs="Courier New"/>
           <w:lang w:val="en-US"/>
         </w:rPr>
-        <w:t xml:space="preserve">name = </w:t>
-      </w:r>
+        <w:t>name</w:t>
+      </w:r>
+      <w:proofErr w:type="spellEnd"/>
+      <w:r>
+        <w:rPr>
+          <w:rFonts w:ascii="Courier New" w:hAnsi="Courier New" w:cs="Courier New"/>
+          <w:lang w:val="en-US"/>
+        </w:rPr>
+        <w:t xml:space="preserve"> = </w:t>
+      </w:r>
+      <w:proofErr w:type="spellStart"/>
       <w:r>
         <w:rPr>
           <w:rFonts w:ascii="Courier New" w:hAnsi="Courier New" w:cs="Courier New"/>
@@ -1827,6 +1935,7 @@
         </w:rPr>
         <w:t>first_name</w:t>
       </w:r>
+      <w:proofErr w:type="spellEnd"/>
       <w:r>
         <w:rPr>
           <w:rFonts w:ascii="Courier New" w:hAnsi="Courier New" w:cs="Courier New"/>
@@ -1834,6 +1943,7 @@
         </w:rPr>
         <w:t xml:space="preserve"> + ' ' + </w:t>
       </w:r>
+      <w:proofErr w:type="spellStart"/>
       <w:r>
         <w:rPr>
           <w:rFonts w:ascii="Courier New" w:hAnsi="Courier New" w:cs="Courier New"/>
@@ -1848,6 +1958,7 @@
         </w:rPr>
         <w:t>name</w:t>
       </w:r>
+      <w:proofErr w:type="spellEnd"/>
       <w:r>
         <w:rPr>
           <w:rFonts w:ascii="Courier New" w:hAnsi="Courier New" w:cs="Courier New"/>
@@ -1856,6 +1967,7 @@
         <w:br/>
         <w:t>print(</w:t>
       </w:r>
+      <w:proofErr w:type="spellStart"/>
       <w:r>
         <w:rPr>
           <w:rFonts w:ascii="Courier New" w:hAnsi="Courier New" w:cs="Courier New"/>
@@ -1868,8 +1980,9 @@
           <w:rFonts w:ascii="Courier New" w:hAnsi="Courier New" w:cs="Courier New"/>
           <w:lang w:val="en-US"/>
         </w:rPr>
-        <w:t>'Your fullname is</w:t>
-      </w:r>
+        <w:t>'Your</w:t>
+      </w:r>
+      <w:proofErr w:type="spellEnd"/>
       <w:r>
         <w:rPr>
           <w:rFonts w:ascii="Courier New" w:hAnsi="Courier New" w:cs="Courier New"/>
@@ -1877,12 +1990,43 @@
         </w:rPr>
         <w:t xml:space="preserve"> </w:t>
       </w:r>
-      <w:r>
-        <w:rPr>
-          <w:rFonts w:ascii="Courier New" w:hAnsi="Courier New" w:cs="Courier New"/>
-          <w:lang w:val="en-US"/>
-        </w:rPr>
-        <w:t>{full</w:t>
+      <w:proofErr w:type="spellStart"/>
+      <w:r>
+        <w:rPr>
+          <w:rFonts w:ascii="Courier New" w:hAnsi="Courier New" w:cs="Courier New"/>
+          <w:lang w:val="en-US"/>
+        </w:rPr>
+        <w:t>fullname</w:t>
+      </w:r>
+      <w:proofErr w:type="spellEnd"/>
+      <w:r>
+        <w:rPr>
+          <w:rFonts w:ascii="Courier New" w:hAnsi="Courier New" w:cs="Courier New"/>
+          <w:lang w:val="en-US"/>
+        </w:rPr>
+        <w:t xml:space="preserve"> is</w:t>
+      </w:r>
+      <w:r>
+        <w:rPr>
+          <w:rFonts w:ascii="Courier New" w:hAnsi="Courier New" w:cs="Courier New"/>
+          <w:lang w:val="en-US"/>
+        </w:rPr>
+        <w:t xml:space="preserve"> </w:t>
+      </w:r>
+      <w:r>
+        <w:rPr>
+          <w:rFonts w:ascii="Courier New" w:hAnsi="Courier New" w:cs="Courier New"/>
+          <w:lang w:val="en-US"/>
+        </w:rPr>
+        <w:t>{</w:t>
+      </w:r>
+      <w:proofErr w:type="spellStart"/>
+      <w:r>
+        <w:rPr>
+          <w:rFonts w:ascii="Courier New" w:hAnsi="Courier New" w:cs="Courier New"/>
+          <w:lang w:val="en-US"/>
+        </w:rPr>
+        <w:t>full</w:t>
       </w:r>
       <w:r>
         <w:rPr>
@@ -1896,7 +2040,15 @@
           <w:rFonts w:ascii="Courier New" w:hAnsi="Courier New" w:cs="Courier New"/>
           <w:lang w:val="en-US"/>
         </w:rPr>
-        <w:t>name}</w:t>
+        <w:t>name</w:t>
+      </w:r>
+      <w:proofErr w:type="spellEnd"/>
+      <w:r>
+        <w:rPr>
+          <w:rFonts w:ascii="Courier New" w:hAnsi="Courier New" w:cs="Courier New"/>
+          <w:lang w:val="en-US"/>
+        </w:rPr>
+        <w:t>}</w:t>
       </w:r>
       <w:r>
         <w:rPr>
@@ -3385,15 +3537,32 @@
           <w:lang w:val="en-US"/>
         </w:rPr>
       </w:pPr>
-      <w:hyperlink r:id="rId12" w:history="1">
-        <w:r>
-          <w:rPr>
-            <w:rStyle w:val="Hipercze"/>
-            <w:lang w:val="en-US"/>
-          </w:rPr>
-          <w:t>https://docs.python.org/3/library/random.html</w:t>
-        </w:r>
-      </w:hyperlink>
+      <w:r>
+        <w:fldChar w:fldCharType="begin"/>
+      </w:r>
+      <w:r>
+        <w:rPr>
+          <w:lang w:val="en-US"/>
+        </w:rPr>
+        <w:instrText>HYPERLINK "https://docs.python.org/3/library/random.html"</w:instrText>
+      </w:r>
+      <w:r>
+        <w:fldChar w:fldCharType="separate"/>
+      </w:r>
+      <w:r>
+        <w:rPr>
+          <w:rStyle w:val="Hipercze"/>
+          <w:lang w:val="en-US"/>
+        </w:rPr>
+        <w:t>https://docs.python.org/3/library/random.html</w:t>
+      </w:r>
+      <w:r>
+        <w:rPr>
+          <w:rStyle w:val="Hipercze"/>
+          <w:lang w:val="en-US"/>
+        </w:rPr>
+        <w:fldChar w:fldCharType="end"/>
+      </w:r>
     </w:p>
     <w:p>
       <w:pPr>
@@ -3574,119 +3743,139 @@
       <w:pPr>
         <w:pStyle w:val="Zadanie"/>
         <w:rPr>
-          <w:lang w:val="en-US"/>
-        </w:rPr>
-      </w:pPr>
-      <w:r>
-        <w:rPr>
+          <w:highlight w:val="yellow"/>
+          <w:lang w:val="en-US"/>
+        </w:rPr>
+      </w:pPr>
+      <w:r>
+        <w:rPr>
+          <w:highlight w:val="yellow"/>
           <w:lang w:val="en-US"/>
         </w:rPr>
         <w:t xml:space="preserve">23% VAT was paid from </w:t>
       </w:r>
       <w:r>
         <w:rPr>
+          <w:highlight w:val="yellow"/>
           <w:lang w:val="en-US"/>
         </w:rPr>
         <w:t xml:space="preserve">an </w:t>
       </w:r>
       <w:r>
         <w:rPr>
+          <w:highlight w:val="yellow"/>
           <w:lang w:val="en-US"/>
         </w:rPr>
         <w:t xml:space="preserve">amount. </w:t>
       </w:r>
       <w:r>
         <w:rPr>
+          <w:highlight w:val="yellow"/>
           <w:lang w:val="en-US"/>
         </w:rPr>
         <w:t xml:space="preserve">Write a program that </w:t>
       </w:r>
       <w:r>
         <w:rPr>
+          <w:highlight w:val="yellow"/>
           <w:lang w:val="en-US"/>
         </w:rPr>
         <w:t>read</w:t>
       </w:r>
       <w:r>
         <w:rPr>
+          <w:highlight w:val="yellow"/>
           <w:lang w:val="en-US"/>
         </w:rPr>
         <w:t>s</w:t>
       </w:r>
       <w:r>
         <w:rPr>
+          <w:highlight w:val="yellow"/>
           <w:lang w:val="en-US"/>
         </w:rPr>
         <w:t xml:space="preserve"> an amount from the keyboard. Then</w:t>
       </w:r>
       <w:r>
         <w:rPr>
+          <w:highlight w:val="yellow"/>
           <w:lang w:val="en-US"/>
         </w:rPr>
         <w:t>, it</w:t>
       </w:r>
       <w:r>
         <w:rPr>
+          <w:highlight w:val="yellow"/>
           <w:lang w:val="en-US"/>
         </w:rPr>
         <w:t xml:space="preserve"> </w:t>
       </w:r>
       <w:r>
         <w:rPr>
+          <w:highlight w:val="yellow"/>
           <w:lang w:val="en-US"/>
         </w:rPr>
         <w:t>c</w:t>
       </w:r>
       <w:r>
         <w:rPr>
+          <w:highlight w:val="yellow"/>
           <w:lang w:val="en-US"/>
         </w:rPr>
         <w:t>alculate</w:t>
       </w:r>
       <w:r>
         <w:rPr>
+          <w:highlight w:val="yellow"/>
           <w:lang w:val="en-US"/>
         </w:rPr>
         <w:t>s</w:t>
       </w:r>
       <w:r>
         <w:rPr>
+          <w:highlight w:val="yellow"/>
           <w:lang w:val="en-US"/>
         </w:rPr>
         <w:t xml:space="preserve"> and display</w:t>
       </w:r>
       <w:r>
         <w:rPr>
+          <w:highlight w:val="yellow"/>
           <w:lang w:val="en-US"/>
         </w:rPr>
         <w:t>s</w:t>
       </w:r>
       <w:r>
         <w:rPr>
+          <w:highlight w:val="yellow"/>
           <w:lang w:val="en-US"/>
         </w:rPr>
         <w:t xml:space="preserve"> </w:t>
       </w:r>
       <w:r>
         <w:rPr>
+          <w:highlight w:val="yellow"/>
           <w:lang w:val="en-US"/>
         </w:rPr>
         <w:t xml:space="preserve">both the amount and its </w:t>
       </w:r>
       <w:r>
         <w:rPr>
+          <w:highlight w:val="yellow"/>
           <w:lang w:val="en-US"/>
         </w:rPr>
         <w:t xml:space="preserve">VAT. Apply formatting with </w:t>
       </w:r>
       <w:r>
         <w:rPr>
+          <w:highlight w:val="yellow"/>
           <w:lang w:val="en-US"/>
         </w:rPr>
         <w:t xml:space="preserve">two </w:t>
       </w:r>
       <w:r>
         <w:rPr>
+          <w:highlight w:val="yellow"/>
           <w:lang w:val="en-US"/>
         </w:rPr>
         <w:t>decimal places. Sample result:</w:t>
@@ -3708,6 +3897,7 @@
       <w:r>
         <w:rPr>
           <w:rFonts w:ascii="Courier New" w:hAnsi="Courier New" w:cs="Courier New"/>
+          <w:highlight w:val="yellow"/>
           <w:lang w:val="en-US"/>
         </w:rPr>
         <w:t>Amount</w:t>
@@ -3715,6 +3905,7 @@
       <w:r>
         <w:rPr>
           <w:rFonts w:ascii="Courier New" w:hAnsi="Courier New" w:cs="Courier New"/>
+          <w:highlight w:val="yellow"/>
           <w:lang w:val="en-US"/>
         </w:rPr>
         <w:t xml:space="preserve">  </w:t>
@@ -3722,6 +3913,7 @@
       <w:r>
         <w:rPr>
           <w:rFonts w:ascii="Courier New" w:hAnsi="Courier New" w:cs="Courier New"/>
+          <w:highlight w:val="yellow"/>
           <w:lang w:val="en-US"/>
         </w:rPr>
         <w:t>: 15.84</w:t>
@@ -3729,6 +3921,7 @@
       <w:r>
         <w:rPr>
           <w:rFonts w:ascii="Courier New" w:hAnsi="Courier New" w:cs="Courier New"/>
+          <w:highlight w:val="yellow"/>
           <w:lang w:val="en-US"/>
         </w:rPr>
         <w:br/>
@@ -3737,6 +3930,7 @@
       <w:r>
         <w:rPr>
           <w:rFonts w:ascii="Courier New" w:hAnsi="Courier New" w:cs="Courier New"/>
+          <w:highlight w:val="yellow"/>
           <w:lang w:val="en-US"/>
         </w:rPr>
         <w:t xml:space="preserve"> </w:t>
@@ -3744,6 +3938,7 @@
       <w:r>
         <w:rPr>
           <w:rFonts w:ascii="Courier New" w:hAnsi="Courier New" w:cs="Courier New"/>
+          <w:highlight w:val="yellow"/>
           <w:lang w:val="en-US"/>
         </w:rPr>
         <w:t>:</w:t>
@@ -3751,6 +3946,7 @@
       <w:r>
         <w:rPr>
           <w:rFonts w:ascii="Courier New" w:hAnsi="Courier New" w:cs="Courier New"/>
+          <w:highlight w:val="yellow"/>
           <w:lang w:val="en-US"/>
         </w:rPr>
         <w:t xml:space="preserve"> </w:t>
@@ -3758,6 +3954,7 @@
       <w:r>
         <w:rPr>
           <w:rFonts w:ascii="Courier New" w:hAnsi="Courier New" w:cs="Courier New"/>
+          <w:highlight w:val="yellow"/>
           <w:lang w:val="en-US"/>
         </w:rPr>
         <w:t xml:space="preserve"> 3.64</w:t>
@@ -3804,6 +4001,7 @@
         <w:lastRenderedPageBreak/>
         <w:t xml:space="preserve">Enter password: </w:t>
       </w:r>
+      <w:proofErr w:type="spellStart"/>
       <w:r>
         <w:rPr>
           <w:rFonts w:ascii="Courier New" w:hAnsi="Courier New" w:cs="Courier New"/>
@@ -3811,6 +4009,7 @@
         </w:rPr>
         <w:t>qwertyXX</w:t>
       </w:r>
+      <w:proofErr w:type="spellEnd"/>
       <w:r>
         <w:rPr>
           <w:rFonts w:ascii="Courier New" w:hAnsi="Courier New" w:cs="Courier New"/>
@@ -4016,29 +4215,34 @@
       <w:pPr>
         <w:pStyle w:val="Zadanie"/>
         <w:rPr>
-          <w:lang w:val="en-US"/>
-        </w:rPr>
-      </w:pPr>
-      <w:r>
-        <w:rPr>
+          <w:highlight w:val="yellow"/>
+          <w:lang w:val="en-US"/>
+        </w:rPr>
+      </w:pPr>
+      <w:r>
+        <w:rPr>
+          <w:highlight w:val="yellow"/>
           <w:lang w:val="en-US"/>
         </w:rPr>
         <w:t xml:space="preserve">A bank buys and sells Euro. Write a program that, based on the Euro buying and selling rates entered from the keyboard, calculates the difference between the buying and selling rates (spread). Display result </w:t>
       </w:r>
       <w:r>
         <w:rPr>
+          <w:highlight w:val="yellow"/>
           <w:lang w:val="en-US"/>
         </w:rPr>
         <w:t>with</w:t>
       </w:r>
       <w:r>
         <w:rPr>
+          <w:highlight w:val="yellow"/>
           <w:lang w:val="en-US"/>
         </w:rPr>
         <w:t xml:space="preserve"> 4 decimal places.</w:t>
       </w:r>
       <w:r>
         <w:rPr>
+          <w:highlight w:val="yellow"/>
           <w:lang w:val="en-US"/>
         </w:rPr>
         <w:t xml:space="preserve"> Sample result:</w:t>
@@ -4060,6 +4264,7 @@
       <w:r>
         <w:rPr>
           <w:rFonts w:ascii="Courier New" w:hAnsi="Courier New" w:cs="Courier New"/>
+          <w:highlight w:val="yellow"/>
           <w:lang w:val="en-US"/>
         </w:rPr>
         <w:t xml:space="preserve">Bank </w:t>
@@ -4067,6 +4272,7 @@
       <w:r>
         <w:rPr>
           <w:rFonts w:ascii="Courier New" w:hAnsi="Courier New" w:cs="Courier New"/>
+          <w:highlight w:val="yellow"/>
           <w:lang w:val="en-US"/>
         </w:rPr>
         <w:t>buys EUR:</w:t>
@@ -4074,6 +4280,7 @@
       <w:r>
         <w:rPr>
           <w:rFonts w:ascii="Courier New" w:hAnsi="Courier New" w:cs="Courier New"/>
+          <w:highlight w:val="yellow"/>
           <w:lang w:val="en-US"/>
         </w:rPr>
         <w:t xml:space="preserve"> 4.5940</w:t>
@@ -4081,6 +4288,7 @@
       <w:r>
         <w:rPr>
           <w:rFonts w:ascii="Courier New" w:hAnsi="Courier New" w:cs="Courier New"/>
+          <w:highlight w:val="yellow"/>
           <w:lang w:val="en-US"/>
         </w:rPr>
         <w:br/>
@@ -4089,6 +4297,7 @@
       <w:r>
         <w:rPr>
           <w:rFonts w:ascii="Courier New" w:hAnsi="Courier New" w:cs="Courier New"/>
+          <w:highlight w:val="yellow"/>
           <w:lang w:val="en-US"/>
         </w:rPr>
         <w:t>4.625</w:t>
@@ -4096,6 +4305,7 @@
       <w:r>
         <w:rPr>
           <w:rFonts w:ascii="Courier New" w:hAnsi="Courier New" w:cs="Courier New"/>
+          <w:highlight w:val="yellow"/>
           <w:lang w:val="en-US"/>
         </w:rPr>
         <w:t>0</w:t>
@@ -4103,6 +4313,7 @@
       <w:r>
         <w:rPr>
           <w:rFonts w:ascii="Courier New" w:hAnsi="Courier New" w:cs="Courier New"/>
+          <w:highlight w:val="yellow"/>
           <w:lang w:val="en-US"/>
         </w:rPr>
         <w:br/>
@@ -4111,6 +4322,7 @@
       <w:r>
         <w:rPr>
           <w:rFonts w:ascii="Courier New" w:hAnsi="Courier New" w:cs="Courier New"/>
+          <w:highlight w:val="yellow"/>
           <w:lang w:val="en-US"/>
         </w:rPr>
         <w:t>0</w:t>
@@ -4118,6 +4330,7 @@
       <w:r>
         <w:rPr>
           <w:rFonts w:ascii="Courier New" w:hAnsi="Courier New" w:cs="Courier New"/>
+          <w:highlight w:val="yellow"/>
           <w:lang w:val="en-US"/>
         </w:rPr>
         <w:t>.</w:t>
@@ -4125,6 +4338,7 @@
       <w:r>
         <w:rPr>
           <w:rFonts w:ascii="Courier New" w:hAnsi="Courier New" w:cs="Courier New"/>
+          <w:highlight w:val="yellow"/>
           <w:lang w:val="en-US"/>
         </w:rPr>
         <w:t>031</w:t>
@@ -4132,6 +4346,7 @@
       <w:r>
         <w:rPr>
           <w:rFonts w:ascii="Courier New" w:hAnsi="Courier New" w:cs="Courier New"/>
+          <w:highlight w:val="yellow"/>
           <w:lang w:val="en-US"/>
         </w:rPr>
         <w:t>0</w:t>
@@ -4169,15 +4384,32 @@
           <w:lang w:val="en-US"/>
         </w:rPr>
       </w:pPr>
-      <w:hyperlink r:id="rId13" w:history="1">
-        <w:r>
-          <w:rPr>
-            <w:rStyle w:val="Hipercze"/>
-            <w:lang w:val="en-US"/>
-          </w:rPr>
-          <w:t>https://www.w3schools.com/python/python_strings_slicing.asp</w:t>
-        </w:r>
-      </w:hyperlink>
+      <w:r>
+        <w:fldChar w:fldCharType="begin"/>
+      </w:r>
+      <w:r>
+        <w:rPr>
+          <w:lang w:val="en-US"/>
+        </w:rPr>
+        <w:instrText>HYPERLINK "https://www.w3schools.com/python/python_strings_slicing.asp"</w:instrText>
+      </w:r>
+      <w:r>
+        <w:fldChar w:fldCharType="separate"/>
+      </w:r>
+      <w:r>
+        <w:rPr>
+          <w:rStyle w:val="Hipercze"/>
+          <w:lang w:val="en-US"/>
+        </w:rPr>
+        <w:t>https://www.w3schools.com/python/python_strings_slicing.asp</w:t>
+      </w:r>
+      <w:r>
+        <w:rPr>
+          <w:rStyle w:val="Hipercze"/>
+          <w:lang w:val="en-US"/>
+        </w:rPr>
+        <w:fldChar w:fldCharType="end"/>
+      </w:r>
       <w:r>
         <w:rPr>
           <w:lang w:val="en-US"/>
@@ -4201,7 +4433,21 @@
         <w:rPr>
           <w:lang w:val="en-US"/>
         </w:rPr>
-        <w:t>The employee file contains the employee's data in a descriptive form. Write a program in which the personal_data variable contains employee data:</w:t>
+        <w:t xml:space="preserve">The employee file contains the employee's data in a descriptive form. Write a program in which the </w:t>
+      </w:r>
+      <w:proofErr w:type="spellStart"/>
+      <w:r>
+        <w:rPr>
+          <w:lang w:val="en-US"/>
+        </w:rPr>
+        <w:t>personal_data</w:t>
+      </w:r>
+      <w:proofErr w:type="spellEnd"/>
+      <w:r>
+        <w:rPr>
+          <w:lang w:val="en-US"/>
+        </w:rPr>
+        <w:t xml:space="preserve"> variable contains employee data:</w:t>
       </w:r>
     </w:p>
     <w:p>
@@ -4911,7 +5157,21 @@
         <w:rPr>
           <w:lang w:val="en-US"/>
         </w:rPr>
-        <w:t xml:space="preserve">use the Python ord() function. </w:t>
+        <w:t xml:space="preserve">use the Python </w:t>
+      </w:r>
+      <w:proofErr w:type="spellStart"/>
+      <w:r>
+        <w:rPr>
+          <w:lang w:val="en-US"/>
+        </w:rPr>
+        <w:t>ord</w:t>
+      </w:r>
+      <w:proofErr w:type="spellEnd"/>
+      <w:r>
+        <w:rPr>
+          <w:lang w:val="en-US"/>
+        </w:rPr>
+        <w:t xml:space="preserve">() function. </w:t>
       </w:r>
       <w:r>
         <w:rPr>
@@ -5018,7 +5278,7 @@
       </w:r>
     </w:p>
     <w:sectPr>
-      <w:footerReference w:type="default" r:id="rId14"/>
+      <w:footerReference w:type="default" r:id="rId9"/>
       <w:pgSz w:w="11907" w:h="16840" w:code="9"/>
       <w:pgMar w:top="1417" w:right="1417" w:bottom="1417" w:left="1417" w:header="709" w:footer="709" w:gutter="0"/>
       <w:cols w:space="708"/>
